--- a/summary/sum12_1700_f23.docx
+++ b/summary/sum12_1700_f23.docx
@@ -1,6 +1,6 @@
 
 <file path=word/document.xml><?xml version="1.0" encoding="utf-8"?>
-<w:document xmlns:wpc="http://schemas.microsoft.com/office/word/2010/wordprocessingCanvas" xmlns:cx="http://schemas.microsoft.com/office/drawing/2014/chartex" xmlns:cx1="http://schemas.microsoft.com/office/drawing/2015/9/8/chartex" xmlns:cx2="http://schemas.microsoft.com/office/drawing/2015/10/21/chartex" xmlns:cx3="http://schemas.microsoft.com/office/drawing/2016/5/9/chartex" xmlns:cx4="http://schemas.microsoft.com/office/drawing/2016/5/10/chartex" xmlns:cx5="http://schemas.microsoft.com/office/drawing/2016/5/11/chartex" xmlns:cx6="http://schemas.microsoft.com/office/drawing/2016/5/12/chartex" xmlns:cx7="http://schemas.microsoft.com/office/drawing/2016/5/13/chartex" xmlns:cx8="http://schemas.microsoft.com/office/drawing/2016/5/14/chartex" xmlns:mc="http://schemas.openxmlformats.org/markup-compatibility/2006" xmlns:aink="http://schemas.microsoft.com/office/drawing/2016/ink" xmlns:am3d="http://schemas.microsoft.com/office/drawing/2017/model3d" xmlns:o="urn:schemas-microsoft-com:office:office" xmlns:oel="http://schemas.microsoft.com/office/2019/extlst" xmlns:r="http://schemas.openxmlformats.org/officeDocument/2006/relationships" xmlns:m="http://schemas.openxmlformats.org/officeDocument/2006/math" xmlns:v="urn:schemas-microsoft-com:vml" xmlns:wp14="http://schemas.microsoft.com/office/word/2010/wordprocessingDrawing" xmlns:wp="http://schemas.openxmlformats.org/drawingml/2006/wordprocessingDrawing" xmlns:w10="urn:schemas-microsoft-com:office:word" xmlns:w="http://schemas.openxmlformats.org/wordprocessingml/2006/main" xmlns:w14="http://schemas.microsoft.com/office/word/2010/wordml" xmlns:w15="http://schemas.microsoft.com/office/word/2012/wordml" xmlns:w16cex="http://schemas.microsoft.com/office/word/2018/wordml/cex" xmlns:w16cid="http://schemas.microsoft.com/office/word/2016/wordml/cid" xmlns:w16="http://schemas.microsoft.com/office/word/2018/wordml" xmlns:w16sdtdh="http://schemas.microsoft.com/office/word/2020/wordml/sdtdatahash" xmlns:w16se="http://schemas.microsoft.com/office/word/2015/wordml/symex" xmlns:wpg="http://schemas.microsoft.com/office/word/2010/wordprocessingGroup" xmlns:wpi="http://schemas.microsoft.com/office/word/2010/wordprocessingInk" xmlns:wne="http://schemas.microsoft.com/office/word/2006/wordml" xmlns:wps="http://schemas.microsoft.com/office/word/2010/wordprocessingShape" mc:Ignorable="w14 w15 w16se w16cid w16 w16cex w16sdtdh wp14">
+<w:document xmlns:wpc="http://schemas.microsoft.com/office/word/2010/wordprocessingCanvas" xmlns:cx="http://schemas.microsoft.com/office/drawing/2014/chartex" xmlns:cx1="http://schemas.microsoft.com/office/drawing/2015/9/8/chartex" xmlns:cx2="http://schemas.microsoft.com/office/drawing/2015/10/21/chartex" xmlns:cx3="http://schemas.microsoft.com/office/drawing/2016/5/9/chartex" xmlns:cx4="http://schemas.microsoft.com/office/drawing/2016/5/10/chartex" xmlns:cx5="http://schemas.microsoft.com/office/drawing/2016/5/11/chartex" xmlns:cx6="http://schemas.microsoft.com/office/drawing/2016/5/12/chartex" xmlns:cx7="http://schemas.microsoft.com/office/drawing/2016/5/13/chartex" xmlns:cx8="http://schemas.microsoft.com/office/drawing/2016/5/14/chartex" xmlns:mc="http://schemas.openxmlformats.org/markup-compatibility/2006" xmlns:aink="http://schemas.microsoft.com/office/drawing/2016/ink" xmlns:am3d="http://schemas.microsoft.com/office/drawing/2017/model3d" xmlns:o="urn:schemas-microsoft-com:office:office" xmlns:oel="http://schemas.microsoft.com/office/2019/extlst" xmlns:r="http://schemas.openxmlformats.org/officeDocument/2006/relationships" xmlns:m="http://schemas.openxmlformats.org/officeDocument/2006/math" xmlns:v="urn:schemas-microsoft-com:vml" xmlns:wp14="http://schemas.microsoft.com/office/word/2010/wordprocessingDrawing" xmlns:wp="http://schemas.openxmlformats.org/drawingml/2006/wordprocessingDrawing" xmlns:w10="urn:schemas-microsoft-com:office:word" xmlns:w="http://schemas.openxmlformats.org/wordprocessingml/2006/main" xmlns:w14="http://schemas.microsoft.com/office/word/2010/wordml" xmlns:w15="http://schemas.microsoft.com/office/word/2012/wordml" xmlns:w16cex="http://schemas.microsoft.com/office/word/2018/wordml/cex" xmlns:w16cid="http://schemas.microsoft.com/office/word/2016/wordml/cid" xmlns:w16="http://schemas.microsoft.com/office/word/2018/wordml" xmlns:w16du="http://schemas.microsoft.com/office/word/2023/wordml/word16du" xmlns:w16sdtdh="http://schemas.microsoft.com/office/word/2020/wordml/sdtdatahash" xmlns:w16sdtfl="http://schemas.microsoft.com/office/word/2024/wordml/sdtformatlock" xmlns:w16se="http://schemas.microsoft.com/office/word/2015/wordml/symex" xmlns:wpg="http://schemas.microsoft.com/office/word/2010/wordprocessingGroup" xmlns:wpi="http://schemas.microsoft.com/office/word/2010/wordprocessingInk" xmlns:wne="http://schemas.microsoft.com/office/word/2006/wordml" xmlns:wps="http://schemas.microsoft.com/office/word/2010/wordprocessingShape" mc:Ignorable="w14 w15 w16se w16cid w16 w16cex w16sdtdh w16sdtfl w16du wp14">
   <w:body>
     <w:p>
       <w:pPr>
@@ -6832,7 +6832,7 @@
                             <w:rFonts w:ascii="Cambria Math" w:hAnsi="Cambria Math"/>
                             <w:color w:val="FF0000"/>
                           </w:rPr>
-                          <m:t>m</m:t>
+                          <m:t>d</m:t>
                         </m:r>
                       </m:sub>
                       <m:sup>
@@ -7171,7 +7171,7 @@
                             <w:rFonts w:ascii="Cambria Math" w:hAnsi="Cambria Math"/>
                             <w:color w:val="FF0000"/>
                           </w:rPr>
-                          <m:t>m</m:t>
+                          <m:t>d</m:t>
                         </m:r>
                       </m:sub>
                       <m:sup>
@@ -7464,8 +7464,13 @@
               </w:rPr>
             </w:pPr>
             <w:r>
-              <w:t>Paired samples</w:t>
+              <w:t xml:space="preserve">Paired </w:t>
             </w:r>
+            <w:proofErr w:type="gramStart"/>
+            <w:r>
+              <w:t>samples</w:t>
+            </w:r>
+            <w:proofErr w:type="gramEnd"/>
             <m:oMath>
               <m:r>
                 <w:rPr>
@@ -7728,7 +7733,15 @@
               <w:jc w:val="center"/>
             </w:pPr>
             <w:r>
-              <w:t>Two sample test of proportion</w:t>
+              <w:t xml:space="preserve">Two sample </w:t>
+            </w:r>
+            <w:proofErr w:type="gramStart"/>
+            <w:r>
+              <w:t>test</w:t>
+            </w:r>
+            <w:proofErr w:type="gramEnd"/>
+            <w:r>
+              <w:t xml:space="preserve"> of proportion</w:t>
             </w:r>
             <m:oMath>
               <m:r>
@@ -7847,7 +7860,15 @@
               <w:jc w:val="center"/>
             </w:pPr>
             <w:r>
-              <w:t>Two sample test for variance</w:t>
+              <w:t xml:space="preserve">Two sample </w:t>
+            </w:r>
+            <w:proofErr w:type="gramStart"/>
+            <w:r>
+              <w:t>test</w:t>
+            </w:r>
+            <w:proofErr w:type="gramEnd"/>
+            <w:r>
+              <w:t xml:space="preserve"> for variance</w:t>
             </w:r>
             <m:oMath>
               <m:r>
@@ -9388,7 +9409,7 @@
                           <w:rPr>
                             <w:rFonts w:ascii="Cambria Math" w:hAnsi="Cambria Math"/>
                           </w:rPr>
-                          <m:t>m</m:t>
+                          <m:t>d</m:t>
                         </m:r>
                       </m:sub>
                       <m:sup>
@@ -12286,7 +12307,21 @@
               <w:rPr>
                 <w:rFonts w:eastAsiaTheme="minorEastAsia"/>
               </w:rPr>
-              <w:t xml:space="preserve"> Independency (Homogeneity)</w:t>
+              <w:t xml:space="preserve"> </w:t>
+            </w:r>
+            <w:proofErr w:type="gramStart"/>
+            <w:r>
+              <w:rPr>
+                <w:rFonts w:eastAsiaTheme="minorEastAsia"/>
+              </w:rPr>
+              <w:t>Independency</w:t>
+            </w:r>
+            <w:proofErr w:type="gramEnd"/>
+            <w:r>
+              <w:rPr>
+                <w:rFonts w:eastAsiaTheme="minorEastAsia"/>
+              </w:rPr>
+              <w:t xml:space="preserve"> (Homogeneity)</w:t>
             </w:r>
           </w:p>
         </w:tc>
@@ -12395,19 +12430,7 @@
                   <w:rPr>
                     <w:rFonts w:ascii="Cambria Math" w:hAnsi="Cambria Math"/>
                   </w:rPr>
-                  <m:t>=</m:t>
-                </m:r>
-                <m:r>
-                  <w:rPr>
-                    <w:rFonts w:ascii="Cambria Math" w:hAnsi="Cambria Math"/>
-                  </w:rPr>
-                  <m:t xml:space="preserve"> ⋯</m:t>
-                </m:r>
-                <m:r>
-                  <w:rPr>
-                    <w:rFonts w:ascii="Cambria Math" w:hAnsi="Cambria Math"/>
-                  </w:rPr>
-                  <m:t>=</m:t>
+                  <m:t>= ⋯=</m:t>
                 </m:r>
                 <m:sSub>
                   <m:sSubPr>
@@ -14388,7 +14411,7 @@
 </file>
 
 <file path=word/endnotes.xml><?xml version="1.0" encoding="utf-8"?>
-<w:endnotes xmlns:wpc="http://schemas.microsoft.com/office/word/2010/wordprocessingCanvas" xmlns:cx="http://schemas.microsoft.com/office/drawing/2014/chartex" xmlns:cx1="http://schemas.microsoft.com/office/drawing/2015/9/8/chartex" xmlns:cx2="http://schemas.microsoft.com/office/drawing/2015/10/21/chartex" xmlns:cx3="http://schemas.microsoft.com/office/drawing/2016/5/9/chartex" xmlns:cx4="http://schemas.microsoft.com/office/drawing/2016/5/10/chartex" xmlns:cx5="http://schemas.microsoft.com/office/drawing/2016/5/11/chartex" xmlns:cx6="http://schemas.microsoft.com/office/drawing/2016/5/12/chartex" xmlns:cx7="http://schemas.microsoft.com/office/drawing/2016/5/13/chartex" xmlns:cx8="http://schemas.microsoft.com/office/drawing/2016/5/14/chartex" xmlns:mc="http://schemas.openxmlformats.org/markup-compatibility/2006" xmlns:aink="http://schemas.microsoft.com/office/drawing/2016/ink" xmlns:am3d="http://schemas.microsoft.com/office/drawing/2017/model3d" xmlns:o="urn:schemas-microsoft-com:office:office" xmlns:oel="http://schemas.microsoft.com/office/2019/extlst" xmlns:r="http://schemas.openxmlformats.org/officeDocument/2006/relationships" xmlns:m="http://schemas.openxmlformats.org/officeDocument/2006/math" xmlns:v="urn:schemas-microsoft-com:vml" xmlns:wp14="http://schemas.microsoft.com/office/word/2010/wordprocessingDrawing" xmlns:wp="http://schemas.openxmlformats.org/drawingml/2006/wordprocessingDrawing" xmlns:w10="urn:schemas-microsoft-com:office:word" xmlns:w="http://schemas.openxmlformats.org/wordprocessingml/2006/main" xmlns:w14="http://schemas.microsoft.com/office/word/2010/wordml" xmlns:w15="http://schemas.microsoft.com/office/word/2012/wordml" xmlns:w16cex="http://schemas.microsoft.com/office/word/2018/wordml/cex" xmlns:w16cid="http://schemas.microsoft.com/office/word/2016/wordml/cid" xmlns:w16="http://schemas.microsoft.com/office/word/2018/wordml" xmlns:w16sdtdh="http://schemas.microsoft.com/office/word/2020/wordml/sdtdatahash" xmlns:w16se="http://schemas.microsoft.com/office/word/2015/wordml/symex" xmlns:wpg="http://schemas.microsoft.com/office/word/2010/wordprocessingGroup" xmlns:wpi="http://schemas.microsoft.com/office/word/2010/wordprocessingInk" xmlns:wne="http://schemas.microsoft.com/office/word/2006/wordml" xmlns:wps="http://schemas.microsoft.com/office/word/2010/wordprocessingShape" mc:Ignorable="w14 w15 w16se w16cid w16 w16cex w16sdtdh wp14">
+<w:endnotes xmlns:wpc="http://schemas.microsoft.com/office/word/2010/wordprocessingCanvas" xmlns:cx="http://schemas.microsoft.com/office/drawing/2014/chartex" xmlns:cx1="http://schemas.microsoft.com/office/drawing/2015/9/8/chartex" xmlns:cx2="http://schemas.microsoft.com/office/drawing/2015/10/21/chartex" xmlns:cx3="http://schemas.microsoft.com/office/drawing/2016/5/9/chartex" xmlns:cx4="http://schemas.microsoft.com/office/drawing/2016/5/10/chartex" xmlns:cx5="http://schemas.microsoft.com/office/drawing/2016/5/11/chartex" xmlns:cx6="http://schemas.microsoft.com/office/drawing/2016/5/12/chartex" xmlns:cx7="http://schemas.microsoft.com/office/drawing/2016/5/13/chartex" xmlns:cx8="http://schemas.microsoft.com/office/drawing/2016/5/14/chartex" xmlns:mc="http://schemas.openxmlformats.org/markup-compatibility/2006" xmlns:aink="http://schemas.microsoft.com/office/drawing/2016/ink" xmlns:am3d="http://schemas.microsoft.com/office/drawing/2017/model3d" xmlns:o="urn:schemas-microsoft-com:office:office" xmlns:oel="http://schemas.microsoft.com/office/2019/extlst" xmlns:r="http://schemas.openxmlformats.org/officeDocument/2006/relationships" xmlns:m="http://schemas.openxmlformats.org/officeDocument/2006/math" xmlns:v="urn:schemas-microsoft-com:vml" xmlns:wp14="http://schemas.microsoft.com/office/word/2010/wordprocessingDrawing" xmlns:wp="http://schemas.openxmlformats.org/drawingml/2006/wordprocessingDrawing" xmlns:w10="urn:schemas-microsoft-com:office:word" xmlns:w="http://schemas.openxmlformats.org/wordprocessingml/2006/main" xmlns:w14="http://schemas.microsoft.com/office/word/2010/wordml" xmlns:w15="http://schemas.microsoft.com/office/word/2012/wordml" xmlns:w16cex="http://schemas.microsoft.com/office/word/2018/wordml/cex" xmlns:w16cid="http://schemas.microsoft.com/office/word/2016/wordml/cid" xmlns:w16="http://schemas.microsoft.com/office/word/2018/wordml" xmlns:w16du="http://schemas.microsoft.com/office/word/2023/wordml/word16du" xmlns:w16sdtdh="http://schemas.microsoft.com/office/word/2020/wordml/sdtdatahash" xmlns:w16sdtfl="http://schemas.microsoft.com/office/word/2024/wordml/sdtformatlock" xmlns:w16se="http://schemas.microsoft.com/office/word/2015/wordml/symex" xmlns:wpg="http://schemas.microsoft.com/office/word/2010/wordprocessingGroup" xmlns:wpi="http://schemas.microsoft.com/office/word/2010/wordprocessingInk" xmlns:wne="http://schemas.microsoft.com/office/word/2006/wordml" xmlns:wps="http://schemas.microsoft.com/office/word/2010/wordprocessingShape" mc:Ignorable="w14 w15 w16se w16cid w16 w16cex w16sdtdh w16sdtfl w16du wp14">
   <w:endnote w:type="separator" w:id="-1">
     <w:p>
       <w:pPr>
@@ -14413,7 +14436,7 @@
 </file>
 
 <file path=word/footnotes.xml><?xml version="1.0" encoding="utf-8"?>
-<w:footnotes xmlns:wpc="http://schemas.microsoft.com/office/word/2010/wordprocessingCanvas" xmlns:cx="http://schemas.microsoft.com/office/drawing/2014/chartex" xmlns:cx1="http://schemas.microsoft.com/office/drawing/2015/9/8/chartex" xmlns:cx2="http://schemas.microsoft.com/office/drawing/2015/10/21/chartex" xmlns:cx3="http://schemas.microsoft.com/office/drawing/2016/5/9/chartex" xmlns:cx4="http://schemas.microsoft.com/office/drawing/2016/5/10/chartex" xmlns:cx5="http://schemas.microsoft.com/office/drawing/2016/5/11/chartex" xmlns:cx6="http://schemas.microsoft.com/office/drawing/2016/5/12/chartex" xmlns:cx7="http://schemas.microsoft.com/office/drawing/2016/5/13/chartex" xmlns:cx8="http://schemas.microsoft.com/office/drawing/2016/5/14/chartex" xmlns:mc="http://schemas.openxmlformats.org/markup-compatibility/2006" xmlns:aink="http://schemas.microsoft.com/office/drawing/2016/ink" xmlns:am3d="http://schemas.microsoft.com/office/drawing/2017/model3d" xmlns:o="urn:schemas-microsoft-com:office:office" xmlns:oel="http://schemas.microsoft.com/office/2019/extlst" xmlns:r="http://schemas.openxmlformats.org/officeDocument/2006/relationships" xmlns:m="http://schemas.openxmlformats.org/officeDocument/2006/math" xmlns:v="urn:schemas-microsoft-com:vml" xmlns:wp14="http://schemas.microsoft.com/office/word/2010/wordprocessingDrawing" xmlns:wp="http://schemas.openxmlformats.org/drawingml/2006/wordprocessingDrawing" xmlns:w10="urn:schemas-microsoft-com:office:word" xmlns:w="http://schemas.openxmlformats.org/wordprocessingml/2006/main" xmlns:w14="http://schemas.microsoft.com/office/word/2010/wordml" xmlns:w15="http://schemas.microsoft.com/office/word/2012/wordml" xmlns:w16cex="http://schemas.microsoft.com/office/word/2018/wordml/cex" xmlns:w16cid="http://schemas.microsoft.com/office/word/2016/wordml/cid" xmlns:w16="http://schemas.microsoft.com/office/word/2018/wordml" xmlns:w16sdtdh="http://schemas.microsoft.com/office/word/2020/wordml/sdtdatahash" xmlns:w16se="http://schemas.microsoft.com/office/word/2015/wordml/symex" xmlns:wpg="http://schemas.microsoft.com/office/word/2010/wordprocessingGroup" xmlns:wpi="http://schemas.microsoft.com/office/word/2010/wordprocessingInk" xmlns:wne="http://schemas.microsoft.com/office/word/2006/wordml" xmlns:wps="http://schemas.microsoft.com/office/word/2010/wordprocessingShape" mc:Ignorable="w14 w15 w16se w16cid w16 w16cex w16sdtdh wp14">
+<w:footnotes xmlns:wpc="http://schemas.microsoft.com/office/word/2010/wordprocessingCanvas" xmlns:cx="http://schemas.microsoft.com/office/drawing/2014/chartex" xmlns:cx1="http://schemas.microsoft.com/office/drawing/2015/9/8/chartex" xmlns:cx2="http://schemas.microsoft.com/office/drawing/2015/10/21/chartex" xmlns:cx3="http://schemas.microsoft.com/office/drawing/2016/5/9/chartex" xmlns:cx4="http://schemas.microsoft.com/office/drawing/2016/5/10/chartex" xmlns:cx5="http://schemas.microsoft.com/office/drawing/2016/5/11/chartex" xmlns:cx6="http://schemas.microsoft.com/office/drawing/2016/5/12/chartex" xmlns:cx7="http://schemas.microsoft.com/office/drawing/2016/5/13/chartex" xmlns:cx8="http://schemas.microsoft.com/office/drawing/2016/5/14/chartex" xmlns:mc="http://schemas.openxmlformats.org/markup-compatibility/2006" xmlns:aink="http://schemas.microsoft.com/office/drawing/2016/ink" xmlns:am3d="http://schemas.microsoft.com/office/drawing/2017/model3d" xmlns:o="urn:schemas-microsoft-com:office:office" xmlns:oel="http://schemas.microsoft.com/office/2019/extlst" xmlns:r="http://schemas.openxmlformats.org/officeDocument/2006/relationships" xmlns:m="http://schemas.openxmlformats.org/officeDocument/2006/math" xmlns:v="urn:schemas-microsoft-com:vml" xmlns:wp14="http://schemas.microsoft.com/office/word/2010/wordprocessingDrawing" xmlns:wp="http://schemas.openxmlformats.org/drawingml/2006/wordprocessingDrawing" xmlns:w10="urn:schemas-microsoft-com:office:word" xmlns:w="http://schemas.openxmlformats.org/wordprocessingml/2006/main" xmlns:w14="http://schemas.microsoft.com/office/word/2010/wordml" xmlns:w15="http://schemas.microsoft.com/office/word/2012/wordml" xmlns:w16cex="http://schemas.microsoft.com/office/word/2018/wordml/cex" xmlns:w16cid="http://schemas.microsoft.com/office/word/2016/wordml/cid" xmlns:w16="http://schemas.microsoft.com/office/word/2018/wordml" xmlns:w16du="http://schemas.microsoft.com/office/word/2023/wordml/word16du" xmlns:w16sdtdh="http://schemas.microsoft.com/office/word/2020/wordml/sdtdatahash" xmlns:w16sdtfl="http://schemas.microsoft.com/office/word/2024/wordml/sdtformatlock" xmlns:w16se="http://schemas.microsoft.com/office/word/2015/wordml/symex" xmlns:wpg="http://schemas.microsoft.com/office/word/2010/wordprocessingGroup" xmlns:wpi="http://schemas.microsoft.com/office/word/2010/wordprocessingInk" xmlns:wne="http://schemas.microsoft.com/office/word/2006/wordml" xmlns:wps="http://schemas.microsoft.com/office/word/2010/wordprocessingShape" mc:Ignorable="w14 w15 w16se w16cid w16 w16cex w16sdtdh w16sdtfl w16du wp14">
   <w:footnote w:type="separator" w:id="-1">
     <w:p>
       <w:pPr>
@@ -14438,7 +14461,7 @@
 </file>
 
 <file path=word/numbering.xml><?xml version="1.0" encoding="utf-8"?>
-<w:numbering xmlns:wpc="http://schemas.microsoft.com/office/word/2010/wordprocessingCanvas" xmlns:cx="http://schemas.microsoft.com/office/drawing/2014/chartex" xmlns:cx1="http://schemas.microsoft.com/office/drawing/2015/9/8/chartex" xmlns:cx2="http://schemas.microsoft.com/office/drawing/2015/10/21/chartex" xmlns:cx3="http://schemas.microsoft.com/office/drawing/2016/5/9/chartex" xmlns:cx4="http://schemas.microsoft.com/office/drawing/2016/5/10/chartex" xmlns:cx5="http://schemas.microsoft.com/office/drawing/2016/5/11/chartex" xmlns:cx6="http://schemas.microsoft.com/office/drawing/2016/5/12/chartex" xmlns:cx7="http://schemas.microsoft.com/office/drawing/2016/5/13/chartex" xmlns:cx8="http://schemas.microsoft.com/office/drawing/2016/5/14/chartex" xmlns:mc="http://schemas.openxmlformats.org/markup-compatibility/2006" xmlns:aink="http://schemas.microsoft.com/office/drawing/2016/ink" xmlns:am3d="http://schemas.microsoft.com/office/drawing/2017/model3d" xmlns:o="urn:schemas-microsoft-com:office:office" xmlns:oel="http://schemas.microsoft.com/office/2019/extlst" xmlns:r="http://schemas.openxmlformats.org/officeDocument/2006/relationships" xmlns:m="http://schemas.openxmlformats.org/officeDocument/2006/math" xmlns:v="urn:schemas-microsoft-com:vml" xmlns:wp14="http://schemas.microsoft.com/office/word/2010/wordprocessingDrawing" xmlns:wp="http://schemas.openxmlformats.org/drawingml/2006/wordprocessingDrawing" xmlns:w10="urn:schemas-microsoft-com:office:word" xmlns:w="http://schemas.openxmlformats.org/wordprocessingml/2006/main" xmlns:w14="http://schemas.microsoft.com/office/word/2010/wordml" xmlns:w15="http://schemas.microsoft.com/office/word/2012/wordml" xmlns:w16cex="http://schemas.microsoft.com/office/word/2018/wordml/cex" xmlns:w16cid="http://schemas.microsoft.com/office/word/2016/wordml/cid" xmlns:w16="http://schemas.microsoft.com/office/word/2018/wordml" xmlns:w16sdtdh="http://schemas.microsoft.com/office/word/2020/wordml/sdtdatahash" xmlns:w16se="http://schemas.microsoft.com/office/word/2015/wordml/symex" xmlns:wpg="http://schemas.microsoft.com/office/word/2010/wordprocessingGroup" xmlns:wpi="http://schemas.microsoft.com/office/word/2010/wordprocessingInk" xmlns:wne="http://schemas.microsoft.com/office/word/2006/wordml" xmlns:wps="http://schemas.microsoft.com/office/word/2010/wordprocessingShape" mc:Ignorable="w14 w15 w16se w16cid w16 w16cex w16sdtdh wp14">
+<w:numbering xmlns:wpc="http://schemas.microsoft.com/office/word/2010/wordprocessingCanvas" xmlns:cx="http://schemas.microsoft.com/office/drawing/2014/chartex" xmlns:cx1="http://schemas.microsoft.com/office/drawing/2015/9/8/chartex" xmlns:cx2="http://schemas.microsoft.com/office/drawing/2015/10/21/chartex" xmlns:cx3="http://schemas.microsoft.com/office/drawing/2016/5/9/chartex" xmlns:cx4="http://schemas.microsoft.com/office/drawing/2016/5/10/chartex" xmlns:cx5="http://schemas.microsoft.com/office/drawing/2016/5/11/chartex" xmlns:cx6="http://schemas.microsoft.com/office/drawing/2016/5/12/chartex" xmlns:cx7="http://schemas.microsoft.com/office/drawing/2016/5/13/chartex" xmlns:cx8="http://schemas.microsoft.com/office/drawing/2016/5/14/chartex" xmlns:mc="http://schemas.openxmlformats.org/markup-compatibility/2006" xmlns:aink="http://schemas.microsoft.com/office/drawing/2016/ink" xmlns:am3d="http://schemas.microsoft.com/office/drawing/2017/model3d" xmlns:o="urn:schemas-microsoft-com:office:office" xmlns:oel="http://schemas.microsoft.com/office/2019/extlst" xmlns:r="http://schemas.openxmlformats.org/officeDocument/2006/relationships" xmlns:m="http://schemas.openxmlformats.org/officeDocument/2006/math" xmlns:v="urn:schemas-microsoft-com:vml" xmlns:wp14="http://schemas.microsoft.com/office/word/2010/wordprocessingDrawing" xmlns:wp="http://schemas.openxmlformats.org/drawingml/2006/wordprocessingDrawing" xmlns:w10="urn:schemas-microsoft-com:office:word" xmlns:w="http://schemas.openxmlformats.org/wordprocessingml/2006/main" xmlns:w14="http://schemas.microsoft.com/office/word/2010/wordml" xmlns:w15="http://schemas.microsoft.com/office/word/2012/wordml" xmlns:w16cex="http://schemas.microsoft.com/office/word/2018/wordml/cex" xmlns:w16cid="http://schemas.microsoft.com/office/word/2016/wordml/cid" xmlns:w16="http://schemas.microsoft.com/office/word/2018/wordml" xmlns:w16du="http://schemas.microsoft.com/office/word/2023/wordml/word16du" xmlns:w16sdtdh="http://schemas.microsoft.com/office/word/2020/wordml/sdtdatahash" xmlns:w16sdtfl="http://schemas.microsoft.com/office/word/2024/wordml/sdtformatlock" xmlns:w16se="http://schemas.microsoft.com/office/word/2015/wordml/symex" xmlns:wpg="http://schemas.microsoft.com/office/word/2010/wordprocessingGroup" xmlns:wpi="http://schemas.microsoft.com/office/word/2010/wordprocessingInk" xmlns:wne="http://schemas.microsoft.com/office/word/2006/wordml" xmlns:wps="http://schemas.microsoft.com/office/word/2010/wordprocessingShape" mc:Ignorable="w14 w15 w16se w16cid w16 w16cex w16sdtdh w16sdtfl w16du wp14">
   <w:abstractNum w:abstractNumId="0" w15:restartNumberingAfterBreak="0">
     <w:nsid w:val="FFFFFF7C"/>
     <w:multiLevelType w:val="singleLevel"/>
@@ -14668,7 +14691,7 @@
 </file>
 
 <file path=word/styles.xml><?xml version="1.0" encoding="utf-8"?>
-<w:styles xmlns:mc="http://schemas.openxmlformats.org/markup-compatibility/2006" xmlns:r="http://schemas.openxmlformats.org/officeDocument/2006/relationships" xmlns:w="http://schemas.openxmlformats.org/wordprocessingml/2006/main" xmlns:w14="http://schemas.microsoft.com/office/word/2010/wordml" xmlns:w15="http://schemas.microsoft.com/office/word/2012/wordml" xmlns:w16cex="http://schemas.microsoft.com/office/word/2018/wordml/cex" xmlns:w16cid="http://schemas.microsoft.com/office/word/2016/wordml/cid" xmlns:w16="http://schemas.microsoft.com/office/word/2018/wordml" xmlns:w16sdtdh="http://schemas.microsoft.com/office/word/2020/wordml/sdtdatahash" xmlns:w16se="http://schemas.microsoft.com/office/word/2015/wordml/symex" mc:Ignorable="w14 w15 w16se w16cid w16 w16cex w16sdtdh">
+<w:styles xmlns:mc="http://schemas.openxmlformats.org/markup-compatibility/2006" xmlns:r="http://schemas.openxmlformats.org/officeDocument/2006/relationships" xmlns:w="http://schemas.openxmlformats.org/wordprocessingml/2006/main" xmlns:w14="http://schemas.microsoft.com/office/word/2010/wordml" xmlns:w15="http://schemas.microsoft.com/office/word/2012/wordml" xmlns:w16cex="http://schemas.microsoft.com/office/word/2018/wordml/cex" xmlns:w16cid="http://schemas.microsoft.com/office/word/2016/wordml/cid" xmlns:w16="http://schemas.microsoft.com/office/word/2018/wordml" xmlns:w16du="http://schemas.microsoft.com/office/word/2023/wordml/word16du" xmlns:w16sdtdh="http://schemas.microsoft.com/office/word/2020/wordml/sdtdatahash" xmlns:w16sdtfl="http://schemas.microsoft.com/office/word/2024/wordml/sdtformatlock" xmlns:w16se="http://schemas.microsoft.com/office/word/2015/wordml/symex" mc:Ignorable="w14 w15 w16se w16cid w16 w16cex w16sdtdh w16sdtfl w16du">
   <w:docDefaults>
     <w:rPrDefault>
       <w:rPr>
